--- a/опд/ПЗ4 Вернер, Глущенко.docx
+++ b/опд/ПЗ4 Вернер, Глущенко.docx
@@ -704,13 +704,8 @@
         <w:spacing w:after="240"/>
         <w:ind w:left="5067"/>
       </w:pPr>
-      <w:proofErr w:type="spellStart"/>
-      <w:r>
-        <w:t>Добржинский</w:t>
-      </w:r>
-      <w:proofErr w:type="spellEnd"/>
-      <w:r>
-        <w:t xml:space="preserve"> Юрий Вячеславович</w:t>
+      <w:r>
+        <w:t>Добржинский Юрий Вячеславович</w:t>
       </w:r>
     </w:p>
     <w:p>
@@ -859,7 +854,13 @@
         <w:t>202</w:t>
       </w:r>
       <w:r>
-        <w:t xml:space="preserve">3 </w:t>
+        <w:rPr>
+          <w:lang w:val="en-US"/>
+        </w:rPr>
+        <w:t>4</w:t>
+      </w:r>
+      <w:r>
+        <w:t xml:space="preserve"> </w:t>
       </w:r>
       <w:r>
         <w:t>г</w:t>
@@ -1487,27 +1488,14 @@
       <w:r>
         <w:t xml:space="preserve">Рисунок </w:t>
       </w:r>
-      <w:r>
-        <w:fldChar w:fldCharType="begin"/>
-      </w:r>
-      <w:r>
-        <w:instrText xml:space="preserve"> SEQ Figure \* ARABIC </w:instrText>
-      </w:r>
-      <w:r>
-        <w:fldChar w:fldCharType="separate"/>
-      </w:r>
-      <w:r>
-        <w:rPr>
-          <w:noProof/>
-        </w:rPr>
-        <w:t>1</w:t>
-      </w:r>
-      <w:r>
-        <w:rPr>
-          <w:noProof/>
-        </w:rPr>
-        <w:fldChar w:fldCharType="end"/>
-      </w:r>
+      <w:fldSimple w:instr=" SEQ Figure \* ARABIC ">
+        <w:r>
+          <w:rPr>
+            <w:noProof/>
+          </w:rPr>
+          <w:t>1</w:t>
+        </w:r>
+      </w:fldSimple>
       <w:r>
         <w:rPr>
           <w:noProof/>
@@ -1607,27 +1595,14 @@
       <w:r>
         <w:t xml:space="preserve">Рисунок </w:t>
       </w:r>
-      <w:r>
-        <w:fldChar w:fldCharType="begin"/>
-      </w:r>
-      <w:r>
-        <w:instrText xml:space="preserve"> SEQ Figure \* ARABIC </w:instrText>
-      </w:r>
-      <w:r>
-        <w:fldChar w:fldCharType="separate"/>
-      </w:r>
-      <w:r>
-        <w:rPr>
-          <w:noProof/>
-        </w:rPr>
-        <w:t>2</w:t>
-      </w:r>
-      <w:r>
-        <w:rPr>
-          <w:noProof/>
-        </w:rPr>
-        <w:fldChar w:fldCharType="end"/>
-      </w:r>
+      <w:fldSimple w:instr=" SEQ Figure \* ARABIC ">
+        <w:r>
+          <w:rPr>
+            <w:noProof/>
+          </w:rPr>
+          <w:t>2</w:t>
+        </w:r>
+      </w:fldSimple>
       <w:r>
         <w:t xml:space="preserve"> </w:t>
       </w:r>
@@ -1987,27 +1962,14 @@
       <w:r>
         <w:t xml:space="preserve">Рисунок </w:t>
       </w:r>
-      <w:r>
-        <w:fldChar w:fldCharType="begin"/>
-      </w:r>
-      <w:r>
-        <w:instrText xml:space="preserve"> SEQ Figure \* ARABIC </w:instrText>
-      </w:r>
-      <w:r>
-        <w:fldChar w:fldCharType="separate"/>
-      </w:r>
-      <w:r>
-        <w:rPr>
-          <w:noProof/>
-        </w:rPr>
-        <w:t>7</w:t>
-      </w:r>
-      <w:r>
-        <w:rPr>
-          <w:noProof/>
-        </w:rPr>
-        <w:fldChar w:fldCharType="end"/>
-      </w:r>
+      <w:fldSimple w:instr=" SEQ Figure \* ARABIC ">
+        <w:r>
+          <w:rPr>
+            <w:noProof/>
+          </w:rPr>
+          <w:t>7</w:t>
+        </w:r>
+      </w:fldSimple>
       <w:r>
         <w:t xml:space="preserve"> </w:t>
       </w:r>
@@ -2260,39 +2222,7 @@
           <w:i/>
           <w:iCs/>
         </w:rPr>
-        <w:t xml:space="preserve">Фиксированный объём работ определяет, какое количество </w:t>
-      </w:r>
-      <w:proofErr w:type="spellStart"/>
-      <w:r>
-        <w:rPr>
-          <w:i/>
-          <w:iCs/>
-        </w:rPr>
-        <w:t>человекочасов</w:t>
-      </w:r>
-      <w:proofErr w:type="spellEnd"/>
-      <w:r>
-        <w:rPr>
-          <w:i/>
-          <w:iCs/>
-        </w:rPr>
-        <w:t xml:space="preserve"> в точности нужно. Например, с выключенным параметром с фиксированным временем при назначении ещё одного человека, </w:t>
-      </w:r>
-      <w:proofErr w:type="spellStart"/>
-      <w:r>
-        <w:rPr>
-          <w:i/>
-          <w:iCs/>
-        </w:rPr>
-        <w:t>человекочасы</w:t>
-      </w:r>
-      <w:proofErr w:type="spellEnd"/>
-      <w:r>
-        <w:rPr>
-          <w:i/>
-          <w:iCs/>
-        </w:rPr>
-        <w:t xml:space="preserve"> просто удвоятся, а при включенном – распределятся на двоих. </w:t>
+        <w:t xml:space="preserve">Фиксированный объём работ определяет, какое количество человекочасов в точности нужно. Например, с выключенным параметром с фиксированным временем при назначении ещё одного человека, человекочасы просто удвоятся, а при включенном – распределятся на двоих. </w:t>
       </w:r>
     </w:p>
     <w:p>
@@ -2554,23 +2484,7 @@
           <w:i/>
           <w:iCs/>
         </w:rPr>
-        <w:t xml:space="preserve">скрывать или выводить отображение задачи на диаграмме </w:t>
-      </w:r>
-      <w:proofErr w:type="spellStart"/>
-      <w:r>
-        <w:rPr>
-          <w:i/>
-          <w:iCs/>
-        </w:rPr>
-        <w:t>Ганта</w:t>
-      </w:r>
-      <w:proofErr w:type="spellEnd"/>
-      <w:r>
-        <w:rPr>
-          <w:i/>
-          <w:iCs/>
-        </w:rPr>
-        <w:t>.</w:t>
+        <w:t>скрывать или выводить отображение задачи на диаграмме Ганта.</w:t>
       </w:r>
     </w:p>
     <w:p>
